--- a/source/docx/doc (1914).docx
+++ b/source/docx/doc (1914).docx
@@ -1438,14 +1438,14 @@
                 <w:rFonts w:ascii="Times New Roman" w:hAnsi="Times New Roman" w:cs="Times New Roman"/>
                 <w:color w:val="000000"/>
               </w:rPr>
-              <w:t>31</w:t>
-            </w:r>
-            <w:r>
-              <w:rPr>
-                <w:rFonts w:ascii="Times New Roman" w:hAnsi="Times New Roman" w:cs="Times New Roman"/>
-                <w:color w:val="000000"/>
-              </w:rPr>
-              <w:t>01066</w:t>
+              <w:t>33</w:t>
+            </w:r>
+            <w:r>
+              <w:rPr>
+                <w:rFonts w:ascii="Times New Roman" w:hAnsi="Times New Roman" w:cs="Times New Roman"/>
+                <w:color w:val="000000"/>
+              </w:rPr>
+              <w:t>00903</w:t>
             </w:r>
           </w:p>
         </w:tc>
@@ -1498,7 +1498,7 @@
                 <w:rFonts w:ascii="Times New Roman" w:hAnsi="Times New Roman" w:cs="Times New Roman"/>
                 <w:color w:val="000000"/>
               </w:rPr>
-              <w:t>06</w:t>
+              <w:t>08</w:t>
             </w:r>
             <w:r>
               <w:rPr>
@@ -1553,7 +1553,7 @@
                 <w:rFonts w:ascii="Times New Roman" w:hAnsi="Times New Roman" w:cs="Times New Roman"/>
                 <w:color w:val="000000"/>
               </w:rPr>
-              <w:t>15</w:t>
+              <w:t>19</w:t>
             </w:r>
             <w:r>
               <w:rPr>
@@ -1567,14 +1567,21 @@
                 <w:rFonts w:ascii="Times New Roman" w:hAnsi="Times New Roman" w:cs="Times New Roman"/>
                 <w:color w:val="000000"/>
               </w:rPr>
-              <w:t>07</w:t>
-            </w:r>
-            <w:r>
-              <w:rPr>
-                <w:rFonts w:ascii="Times New Roman" w:hAnsi="Times New Roman" w:cs="Times New Roman"/>
-                <w:color w:val="000000"/>
-              </w:rPr>
-              <w:t>.1</w:t>
+              <w:t>02</w:t>
+            </w:r>
+            <w:r>
+              <w:rPr>
+                <w:rFonts w:ascii="Times New Roman" w:hAnsi="Times New Roman" w:cs="Times New Roman"/>
+                <w:color w:val="000000"/>
+              </w:rPr>
+              <w:t>.</w:t>
+            </w:r>
+            <w:r>
+              <w:rPr>
+                <w:rFonts w:ascii="Times New Roman" w:hAnsi="Times New Roman" w:cs="Times New Roman"/>
+                <w:color w:val="000000"/>
+              </w:rPr>
+              <w:t>1</w:t>
             </w:r>
             <w:r>
               <w:rPr>
@@ -1609,14 +1616,7 @@
                 <w:rFonts w:ascii="Times New Roman" w:hAnsi="Times New Roman" w:cs="Times New Roman"/>
                 <w:color w:val="000000"/>
               </w:rPr>
-              <w:t>6</w:t>
-            </w:r>
-            <w:r>
-              <w:rPr>
-                <w:rFonts w:ascii="Times New Roman" w:hAnsi="Times New Roman" w:cs="Times New Roman"/>
-                <w:color w:val="000000"/>
-              </w:rPr>
-              <w:t>8</w:t>
+              <w:t>125</w:t>
             </w:r>
           </w:p>
         </w:tc>
@@ -1643,14 +1643,7 @@
                 <w:rFonts w:ascii="Times New Roman" w:hAnsi="Times New Roman" w:cs="Times New Roman"/>
                 <w:color w:val="000000"/>
               </w:rPr>
-              <w:t>шестьдесят</w:t>
-            </w:r>
-            <w:r>
-              <w:rPr>
-                <w:rFonts w:ascii="Times New Roman" w:hAnsi="Times New Roman" w:cs="Times New Roman"/>
-                <w:color w:val="000000"/>
-              </w:rPr>
-              <w:t xml:space="preserve"> восемь</w:t>
+              <w:t>сто двадцать пять</w:t>
             </w:r>
           </w:p>
         </w:tc>
@@ -3519,7 +3512,7 @@
 </file>
 
 <file path=customXml/itemProps1.xml><?xml version="1.0" encoding="utf-8"?>
-<ds:datastoreItem xmlns:ds="http://schemas.openxmlformats.org/officeDocument/2006/customXml" ds:itemID="{05CE961C-82FB-4521-AD9A-B6AB973135E8}">
+<ds:datastoreItem xmlns:ds="http://schemas.openxmlformats.org/officeDocument/2006/customXml" ds:itemID="{F2F31148-EA4F-4AEA-9939-F41D4B41E929}">
   <ds:schemaRefs>
     <ds:schemaRef ds:uri="http://schemas.openxmlformats.org/officeDocument/2006/bibliography"/>
   </ds:schemaRefs>
